--- a/TravelTogether final documents.docx
+++ b/TravelTogether final documents.docx
@@ -1499,6 +1499,513 @@
           <w:rtl w:val="0"/>
         </w:rPr>
         <w:t xml:space="preserve">In summary, the challenge is to craft an all-encompassing travel application that empowers users to effortlessly find travel groups, navigate cost-effective options, explore enticing travel packages, book accommodations, secure transportation, all while safeguarding their data and providing unwavering assistance throughout their journeys. This application should be characterized by its user-friendliness, reliability, cost-effectiveness, and ability to deliver real-time updates and support, ensuring a seamless and unforgettable travel experience for all.</w:t>
+      </w:r>
+    </w:p>
+    <w:p>
+      <w:pPr>
+        <w:rPr>
+          <w:sz w:val="24"/>
+          <w:szCs w:val="24"/>
+        </w:rPr>
+      </w:pPr>
+      <w:r>
+        <w:rPr>
+          <w:rtl w:val="0"/>
+        </w:rPr>
+      </w:r>
+    </w:p>
+    <w:p>
+      <w:pPr>
+        <w:spacing w:line="240" w:lineRule="auto"/>
+        <w:jc w:val="both"/>
+        <w:rPr>
+          <w:rFonts w:ascii="Arial Black" w:cs="Arial Black" w:eastAsia="Arial Black" w:hAnsi="Arial Black"/>
+          <w:b w:val="1"/>
+          <w:sz w:val="26"/>
+          <w:szCs w:val="26"/>
+        </w:rPr>
+      </w:pPr>
+      <w:r>
+        <w:rPr>
+          <w:rFonts w:ascii="Arial Black" w:cs="Arial Black" w:eastAsia="Arial Black" w:hAnsi="Arial Black"/>
+          <w:b w:val="1"/>
+          <w:sz w:val="26"/>
+          <w:szCs w:val="26"/>
+          <w:rtl w:val="0"/>
+        </w:rPr>
+        <w:t xml:space="preserve">3. Objectives &amp; Project output:</w:t>
+      </w:r>
+    </w:p>
+    <w:p>
+      <w:pPr>
+        <w:spacing w:line="240" w:lineRule="auto"/>
+        <w:jc w:val="both"/>
+        <w:rPr>
+          <w:rFonts w:ascii="Arial Black" w:cs="Arial Black" w:eastAsia="Arial Black" w:hAnsi="Arial Black"/>
+          <w:b w:val="1"/>
+          <w:sz w:val="26"/>
+          <w:szCs w:val="26"/>
+        </w:rPr>
+      </w:pPr>
+      <w:r>
+        <w:rPr>
+          <w:rtl w:val="0"/>
+        </w:rPr>
+      </w:r>
+    </w:p>
+    <w:p>
+      <w:pPr>
+        <w:spacing w:line="240" w:lineRule="auto"/>
+        <w:jc w:val="both"/>
+        <w:rPr>
+          <w:rFonts w:ascii="Arial Black" w:cs="Arial Black" w:eastAsia="Arial Black" w:hAnsi="Arial Black"/>
+          <w:b w:val="1"/>
+          <w:sz w:val="24"/>
+          <w:szCs w:val="24"/>
+        </w:rPr>
+      </w:pPr>
+      <w:r>
+        <w:rPr>
+          <w:rFonts w:ascii="Arial Black" w:cs="Arial Black" w:eastAsia="Arial Black" w:hAnsi="Arial Black"/>
+          <w:b w:val="1"/>
+          <w:sz w:val="24"/>
+          <w:szCs w:val="24"/>
+          <w:rtl w:val="0"/>
+        </w:rPr>
+        <w:t xml:space="preserve">Objectives:</w:t>
+      </w:r>
+    </w:p>
+    <w:p>
+      <w:pPr>
+        <w:spacing w:line="240" w:lineRule="auto"/>
+        <w:jc w:val="both"/>
+        <w:rPr>
+          <w:rFonts w:ascii="Arial Black" w:cs="Arial Black" w:eastAsia="Arial Black" w:hAnsi="Arial Black"/>
+          <w:b w:val="1"/>
+          <w:sz w:val="24"/>
+          <w:szCs w:val="24"/>
+        </w:rPr>
+      </w:pPr>
+      <w:r>
+        <w:rPr>
+          <w:rtl w:val="0"/>
+        </w:rPr>
+      </w:r>
+    </w:p>
+    <w:p>
+      <w:pPr>
+        <w:rPr>
+          <w:sz w:val="24"/>
+          <w:szCs w:val="24"/>
+        </w:rPr>
+      </w:pPr>
+      <w:r>
+        <w:rPr>
+          <w:sz w:val="24"/>
+          <w:szCs w:val="24"/>
+          <w:rtl w:val="0"/>
+        </w:rPr>
+        <w:t xml:space="preserve">The development of a comprehensive travel application is driven by a set of core objectives aimed at enhancing the travel experience for users.</w:t>
+      </w:r>
+    </w:p>
+    <w:p>
+      <w:pPr>
+        <w:rPr>
+          <w:sz w:val="24"/>
+          <w:szCs w:val="24"/>
+        </w:rPr>
+      </w:pPr>
+      <w:r>
+        <w:rPr>
+          <w:rtl w:val="0"/>
+        </w:rPr>
+      </w:r>
+    </w:p>
+    <w:p>
+      <w:pPr>
+        <w:rPr>
+          <w:sz w:val="24"/>
+          <w:szCs w:val="24"/>
+        </w:rPr>
+      </w:pPr>
+      <w:r>
+        <w:rPr>
+          <w:sz w:val="24"/>
+          <w:szCs w:val="24"/>
+          <w:rtl w:val="0"/>
+        </w:rPr>
+        <w:t xml:space="preserve">One of the primary objectives is to facilitate the formation of travel groups within the application. This feature will enable users to effortlessly discover like-minded fellow travelers, fostering a sense of community and shared exploration.</w:t>
+      </w:r>
+    </w:p>
+    <w:p>
+      <w:pPr>
+        <w:rPr>
+          <w:sz w:val="24"/>
+          <w:szCs w:val="24"/>
+        </w:rPr>
+      </w:pPr>
+      <w:r>
+        <w:rPr>
+          <w:rtl w:val="0"/>
+        </w:rPr>
+      </w:r>
+    </w:p>
+    <w:p>
+      <w:pPr>
+        <w:rPr>
+          <w:sz w:val="24"/>
+          <w:szCs w:val="24"/>
+        </w:rPr>
+      </w:pPr>
+      <w:r>
+        <w:rPr>
+          <w:sz w:val="24"/>
+          <w:szCs w:val="24"/>
+          <w:rtl w:val="0"/>
+        </w:rPr>
+        <w:t xml:space="preserve">Affordability is another key focus of the application. It is designed to provide users with tools and resources that empower them to find cost-effective travel options. This aligns with the growing importance of budget-friendly travel experiences in today's travel landscape.</w:t>
+      </w:r>
+    </w:p>
+    <w:p>
+      <w:pPr>
+        <w:rPr>
+          <w:sz w:val="24"/>
+          <w:szCs w:val="24"/>
+        </w:rPr>
+      </w:pPr>
+      <w:r>
+        <w:rPr>
+          <w:rtl w:val="0"/>
+        </w:rPr>
+      </w:r>
+    </w:p>
+    <w:p>
+      <w:pPr>
+        <w:rPr>
+          <w:sz w:val="24"/>
+          <w:szCs w:val="24"/>
+        </w:rPr>
+      </w:pPr>
+      <w:r>
+        <w:rPr>
+          <w:sz w:val="24"/>
+          <w:szCs w:val="24"/>
+          <w:rtl w:val="0"/>
+        </w:rPr>
+        <w:t xml:space="preserve">The application also aims to curate a diverse range of travel packages as a core objective. These packages will cater to various interests and preferences, simplifying the decision-making process for travelers by offering enticing itineraries and immersive experiences.</w:t>
+      </w:r>
+    </w:p>
+    <w:p>
+      <w:pPr>
+        <w:rPr>
+          <w:sz w:val="24"/>
+          <w:szCs w:val="24"/>
+        </w:rPr>
+      </w:pPr>
+      <w:r>
+        <w:rPr>
+          <w:rtl w:val="0"/>
+        </w:rPr>
+      </w:r>
+    </w:p>
+    <w:p>
+      <w:pPr>
+        <w:rPr>
+          <w:sz w:val="24"/>
+          <w:szCs w:val="24"/>
+        </w:rPr>
+      </w:pPr>
+      <w:r>
+        <w:rPr>
+          <w:sz w:val="24"/>
+          <w:szCs w:val="24"/>
+          <w:rtl w:val="0"/>
+        </w:rPr>
+        <w:t xml:space="preserve">Simplifying hotel reservations is a fundamental objective, aiming to streamline the process of booking accommodations. The application will ensure that users can easily find, compare, and secure lodgings that align with their needs and budget.</w:t>
+      </w:r>
+    </w:p>
+    <w:p>
+      <w:pPr>
+        <w:rPr>
+          <w:sz w:val="24"/>
+          <w:szCs w:val="24"/>
+        </w:rPr>
+      </w:pPr>
+      <w:r>
+        <w:rPr>
+          <w:rtl w:val="0"/>
+        </w:rPr>
+      </w:r>
+    </w:p>
+    <w:p>
+      <w:pPr>
+        <w:rPr>
+          <w:sz w:val="24"/>
+          <w:szCs w:val="24"/>
+        </w:rPr>
+      </w:pPr>
+      <w:r>
+        <w:rPr>
+          <w:sz w:val="24"/>
+          <w:szCs w:val="24"/>
+          <w:rtl w:val="0"/>
+        </w:rPr>
+        <w:t xml:space="preserve">In addition, the application seeks to simplify the hiring of transportation options at travel destinations. By offering a seamless platform for securing suitable modes of travel, it enhances convenience and reliability in transportation arrangements.</w:t>
+      </w:r>
+    </w:p>
+    <w:p>
+      <w:pPr>
+        <w:rPr>
+          <w:sz w:val="24"/>
+          <w:szCs w:val="24"/>
+        </w:rPr>
+      </w:pPr>
+      <w:r>
+        <w:rPr>
+          <w:rtl w:val="0"/>
+        </w:rPr>
+      </w:r>
+    </w:p>
+    <w:p>
+      <w:pPr>
+        <w:rPr>
+          <w:sz w:val="24"/>
+          <w:szCs w:val="24"/>
+        </w:rPr>
+      </w:pPr>
+      <w:r>
+        <w:rPr>
+          <w:sz w:val="24"/>
+          <w:szCs w:val="24"/>
+          <w:rtl w:val="0"/>
+        </w:rPr>
+        <w:t xml:space="preserve">Data security is of paramount importance as an objective. The application will implement robust measures to safeguard users' sensitive information, thereby instilling trust and confidence in its use.</w:t>
+      </w:r>
+    </w:p>
+    <w:p>
+      <w:pPr>
+        <w:rPr>
+          <w:sz w:val="24"/>
+          <w:szCs w:val="24"/>
+        </w:rPr>
+      </w:pPr>
+      <w:r>
+        <w:rPr>
+          <w:rtl w:val="0"/>
+        </w:rPr>
+      </w:r>
+    </w:p>
+    <w:p>
+      <w:pPr>
+        <w:rPr>
+          <w:sz w:val="24"/>
+          <w:szCs w:val="24"/>
+        </w:rPr>
+      </w:pPr>
+      <w:r>
+        <w:rPr>
+          <w:sz w:val="24"/>
+          <w:szCs w:val="24"/>
+          <w:rtl w:val="0"/>
+        </w:rPr>
+        <w:t xml:space="preserve">Dependable helplines are also a critical objective. The application intends to offer real-time assistance and support through reliable helplines, ensuring that users have access to guidance and assistance throughout their travel journeys.</w:t>
+      </w:r>
+    </w:p>
+    <w:p>
+      <w:pPr>
+        <w:rPr>
+          <w:sz w:val="24"/>
+          <w:szCs w:val="24"/>
+        </w:rPr>
+      </w:pPr>
+      <w:r>
+        <w:rPr>
+          <w:rtl w:val="0"/>
+        </w:rPr>
+      </w:r>
+    </w:p>
+    <w:p>
+      <w:pPr>
+        <w:rPr>
+          <w:sz w:val="24"/>
+          <w:szCs w:val="24"/>
+        </w:rPr>
+      </w:pPr>
+      <w:r>
+        <w:rPr>
+          <w:sz w:val="24"/>
+          <w:szCs w:val="24"/>
+          <w:rtl w:val="0"/>
+        </w:rPr>
+        <w:t xml:space="preserve">Furthermore, the application aims to provide a user-friendly interface. This interface will be intuitive and easy to navigate, simplifying the travel planning and booking process for users.</w:t>
+      </w:r>
+    </w:p>
+    <w:p>
+      <w:pPr>
+        <w:rPr>
+          <w:sz w:val="24"/>
+          <w:szCs w:val="24"/>
+        </w:rPr>
+      </w:pPr>
+      <w:r>
+        <w:rPr>
+          <w:rtl w:val="0"/>
+        </w:rPr>
+      </w:r>
+    </w:p>
+    <w:p>
+      <w:pPr>
+        <w:rPr>
+          <w:sz w:val="24"/>
+          <w:szCs w:val="24"/>
+        </w:rPr>
+      </w:pPr>
+      <w:r>
+        <w:rPr>
+          <w:sz w:val="24"/>
+          <w:szCs w:val="24"/>
+          <w:rtl w:val="0"/>
+        </w:rPr>
+        <w:t xml:space="preserve">Real-time updates represent another core objective. The application will strive to provide users with real-time information on travel-related aspects, such as flight status, accommodation availability, and transportation options, thereby enhancing the overall travel experience.</w:t>
+      </w:r>
+    </w:p>
+    <w:p>
+      <w:pPr>
+        <w:rPr>
+          <w:sz w:val="24"/>
+          <w:szCs w:val="24"/>
+        </w:rPr>
+      </w:pPr>
+      <w:r>
+        <w:rPr>
+          <w:rtl w:val="0"/>
+        </w:rPr>
+      </w:r>
+    </w:p>
+    <w:p>
+      <w:pPr>
+        <w:rPr>
+          <w:sz w:val="24"/>
+          <w:szCs w:val="24"/>
+        </w:rPr>
+      </w:pPr>
+      <w:r>
+        <w:rPr>
+          <w:sz w:val="24"/>
+          <w:szCs w:val="24"/>
+          <w:rtl w:val="0"/>
+        </w:rPr>
+        <w:t xml:space="preserve">Cost efficiency is also a key objective of the application. It will not only help users find affordable travel options but will also offer insights and recommendations for cost-saving strategies during their journeys.</w:t>
+      </w:r>
+    </w:p>
+    <w:p>
+      <w:pPr>
+        <w:rPr>
+          <w:sz w:val="24"/>
+          <w:szCs w:val="24"/>
+        </w:rPr>
+      </w:pPr>
+      <w:r>
+        <w:rPr>
+          <w:rtl w:val="0"/>
+        </w:rPr>
+      </w:r>
+    </w:p>
+    <w:p>
+      <w:pPr>
+        <w:rPr>
+          <w:sz w:val="24"/>
+          <w:szCs w:val="24"/>
+        </w:rPr>
+      </w:pPr>
+      <w:r>
+        <w:rPr>
+          <w:sz w:val="24"/>
+          <w:szCs w:val="24"/>
+          <w:rtl w:val="0"/>
+        </w:rPr>
+        <w:t xml:space="preserve">Community building within the application is a crucial objective as well. The application aims to foster a sense of belonging and community among users by encouraging interactions, sharing experiences, and facilitating communication within travel groups.</w:t>
+      </w:r>
+    </w:p>
+    <w:p>
+      <w:pPr>
+        <w:rPr>
+          <w:sz w:val="24"/>
+          <w:szCs w:val="24"/>
+        </w:rPr>
+      </w:pPr>
+      <w:r>
+        <w:rPr>
+          <w:rtl w:val="0"/>
+        </w:rPr>
+      </w:r>
+    </w:p>
+    <w:p>
+      <w:pPr>
+        <w:rPr>
+          <w:sz w:val="24"/>
+          <w:szCs w:val="24"/>
+        </w:rPr>
+      </w:pPr>
+      <w:r>
+        <w:rPr>
+          <w:sz w:val="24"/>
+          <w:szCs w:val="24"/>
+          <w:rtl w:val="0"/>
+        </w:rPr>
+        <w:t xml:space="preserve">Lastly, the application includes a feedback mechanism as an objective. This mechanism will allow users to provide input and reviews, contributing to the continuous improvement of the application's services and user experience.</w:t>
+      </w:r>
+    </w:p>
+    <w:p>
+      <w:pPr>
+        <w:rPr>
+          <w:sz w:val="24"/>
+          <w:szCs w:val="24"/>
+        </w:rPr>
+      </w:pPr>
+      <w:r>
+        <w:rPr>
+          <w:rtl w:val="0"/>
+        </w:rPr>
+      </w:r>
+    </w:p>
+    <w:p>
+      <w:pPr>
+        <w:rPr>
+          <w:sz w:val="24"/>
+          <w:szCs w:val="24"/>
+        </w:rPr>
+      </w:pPr>
+      <w:r>
+        <w:rPr>
+          <w:rtl w:val="0"/>
+        </w:rPr>
+      </w:r>
+    </w:p>
+    <w:p>
+      <w:pPr>
+        <w:rPr>
+          <w:sz w:val="24"/>
+          <w:szCs w:val="24"/>
+        </w:rPr>
+      </w:pPr>
+      <w:r>
+        <w:rPr>
+          <w:rtl w:val="0"/>
+        </w:rPr>
+      </w:r>
+    </w:p>
+    <w:p>
+      <w:pPr>
+        <w:rPr>
+          <w:sz w:val="24"/>
+          <w:szCs w:val="24"/>
+        </w:rPr>
+      </w:pPr>
+      <w:r>
+        <w:rPr>
+          <w:rtl w:val="0"/>
+        </w:rPr>
       </w:r>
     </w:p>
     <w:p>
